--- a/live/live.docx
+++ b/live/live.docx
@@ -67,6 +67,13 @@
           <w:rFonts w:hint="eastAsia"/>
           <w:lang w:val="en-US" w:eastAsia="zh-CN"/>
         </w:rPr>
+        <w:t>支付宝也有</w:t>
+      </w:r>
+      <w:r>
+        <w:rPr>
+          <w:rFonts w:hint="eastAsia"/>
+          <w:lang w:val="en-US" w:eastAsia="zh-CN"/>
+        </w:rPr>
         <w:tab/>
       </w:r>
       <w:r>
@@ -903,17 +910,7 @@
           <w:color w:val="FF0000"/>
           <w:lang w:val="en-US" w:eastAsia="zh-CN"/>
         </w:rPr>
-        <w:t>力拔山兮</w:t>
-      </w:r>
-      <w:bookmarkStart w:id="0" w:name="_GoBack"/>
-      <w:bookmarkEnd w:id="0"/>
-      <w:r>
-        <w:rPr>
-          <w:rFonts w:hint="eastAsia"/>
-          <w:color w:val="FF0000"/>
-          <w:lang w:val="en-US" w:eastAsia="zh-CN"/>
-        </w:rPr>
-        <w:t>气盖世，男人，不要因为一些小事就生气纠结，不喜欢就表达一次就好了，心态心态。</w:t>
+        <w:t>力拔山兮气盖世，男人，不要因为一些小事就生气纠结，不喜欢就表达一次就好了，心态心态。</w:t>
       </w:r>
     </w:p>
     <w:p>
@@ -1123,27 +1120,38 @@
           <w:rFonts w:hint="eastAsia"/>
           <w:lang w:val="en-US" w:eastAsia="zh-CN"/>
         </w:rPr>
-        <w:t>，听见闹钟立马洗簌，睡觉前把手机声音打开，不是很困可以稍微眯会，太困了必须起然后中午补觉。</w:t>
-      </w:r>
-    </w:p>
-    <w:p>
-      <w:pPr>
-        <w:numPr>
-          <w:ilvl w:val="0"/>
-          <w:numId w:val="0"/>
-        </w:numPr>
-        <w:rPr>
-          <w:rFonts w:hint="eastAsia"/>
-          <w:lang w:val="en-US" w:eastAsia="zh-CN"/>
-        </w:rPr>
-      </w:pPr>
-      <w:r>
-        <w:rPr>
-          <w:rFonts w:hint="eastAsia"/>
-          <w:lang w:val="en-US" w:eastAsia="zh-CN"/>
-        </w:rPr>
-        <w:t>每天最少3*100  没事就深蹲，桥，和手放后收，sg(类似的动作可以搜搜)</w:t>
-      </w:r>
+        <w:t>，听见闹钟立马洗簌，别墨迹，千万别睡回笼觉，可以下课了在补觉，</w:t>
+      </w:r>
+    </w:p>
+    <w:p>
+      <w:pPr>
+        <w:numPr>
+          <w:ilvl w:val="0"/>
+          <w:numId w:val="0"/>
+        </w:numPr>
+        <w:rPr>
+          <w:rFonts w:hint="eastAsia"/>
+          <w:color w:val="FF0000"/>
+          <w:lang w:val="en-US" w:eastAsia="zh-CN"/>
+        </w:rPr>
+      </w:pPr>
+      <w:r>
+        <w:rPr>
+          <w:rFonts w:hint="eastAsia"/>
+          <w:lang w:val="en-US" w:eastAsia="zh-CN"/>
+        </w:rPr>
+        <w:t xml:space="preserve">每天最少3*100  没事就深蹲，桥，和手放后收，sg(类似的动作可以搜搜)     </w:t>
+      </w:r>
+      <w:r>
+        <w:rPr>
+          <w:rFonts w:hint="eastAsia"/>
+          <w:color w:val="FF0000"/>
+          <w:lang w:val="en-US" w:eastAsia="zh-CN"/>
+        </w:rPr>
+        <w:t xml:space="preserve"> 每天早上都要弄</w:t>
+      </w:r>
+      <w:bookmarkStart w:id="0" w:name="_GoBack"/>
+      <w:bookmarkEnd w:id="0"/>
     </w:p>
     <w:p>
       <w:pPr>
@@ -2223,7 +2231,7 @@
           <w:highlight w:val="yellow"/>
           <w:lang w:val="en-US" w:eastAsia="zh-CN"/>
         </w:rPr>
-        <w:t>零碎时间一直是优先级从左到右 编程读书或街舞(及动作，深蹲，桥，和手放后收，sg，俯卧撑)②看电影听故事</w:t>
+        <w:t>零碎时间一直是优先级从左到右 编程读书或街舞(及动作，三角，深蹲，桥，和手放后收，sg，俯卧撑)②看电影听故事</w:t>
       </w:r>
     </w:p>
     <w:p>

--- a/live/live.docx
+++ b/live/live.docx
@@ -1009,9 +1009,17 @@
       <w:r>
         <w:rPr>
           <w:rFonts w:hint="eastAsia"/>
-          <w:lang w:val="en-US" w:eastAsia="zh-CN"/>
-        </w:rPr>
-        <w:t>累了就有效休息，一定不能碰手机，吃饭就好好吃，走路就好好走，这么好的世界不去多看看，天天抱着手机？？</w:t>
+          <w:color w:val="FF0000"/>
+          <w:lang w:val="en-US" w:eastAsia="zh-CN"/>
+        </w:rPr>
+        <w:t>打一段时间记得要歇一会，有效休息</w:t>
+      </w:r>
+      <w:r>
+        <w:rPr>
+          <w:rFonts w:hint="eastAsia"/>
+          <w:lang w:val="en-US" w:eastAsia="zh-CN"/>
+        </w:rPr>
+        <w:t>，一定不能碰手机，吃饭就好好吃，走路就好好走，这么好的世界不去多看看，天天抱着手机？？</w:t>
       </w:r>
     </w:p>
     <w:p>
@@ -1033,125 +1041,140 @@
           <w:lang w:val="en-US" w:eastAsia="zh-CN"/>
         </w:rPr>
         <w:t>减少垃圾娱乐时间，利用好碎片时间提升自己</w:t>
-      </w:r>
-    </w:p>
-    <w:p>
-      <w:pPr>
-        <w:widowControl w:val="0"/>
-        <w:numPr>
-          <w:ilvl w:val="0"/>
-          <w:numId w:val="0"/>
-        </w:numPr>
-        <w:jc w:val="both"/>
-        <w:rPr>
-          <w:rFonts w:hint="eastAsia"/>
-          <w:lang w:val="en-US" w:eastAsia="zh-CN"/>
-        </w:rPr>
-      </w:pPr>
-      <w:r>
-        <w:rPr>
-          <w:rFonts w:hint="eastAsia"/>
-          <w:lang w:val="en-US" w:eastAsia="zh-CN"/>
-        </w:rPr>
-        <w:t>有意识的控制自己的说话语速，语气坚定有力</w:t>
-      </w:r>
-    </w:p>
-    <w:p>
-      <w:pPr>
-        <w:widowControl w:val="0"/>
-        <w:numPr>
-          <w:ilvl w:val="0"/>
-          <w:numId w:val="0"/>
-        </w:numPr>
-        <w:jc w:val="both"/>
-        <w:rPr>
-          <w:rFonts w:hint="eastAsia"/>
-          <w:lang w:val="en-US" w:eastAsia="zh-CN"/>
-        </w:rPr>
-      </w:pPr>
-      <w:r>
-        <w:rPr>
-          <w:rFonts w:hint="eastAsia"/>
-          <w:lang w:val="en-US" w:eastAsia="zh-CN"/>
-        </w:rPr>
-        <w:t>无论事情多么渺小，都积极认真去做</w:t>
-      </w:r>
-    </w:p>
-    <w:p>
-      <w:pPr>
-        <w:numPr>
-          <w:ilvl w:val="0"/>
-          <w:numId w:val="0"/>
-        </w:numPr>
-        <w:rPr>
-          <w:rFonts w:hint="eastAsia"/>
-          <w:lang w:val="en-US" w:eastAsia="zh-CN"/>
-        </w:rPr>
-      </w:pPr>
-      <w:r>
-        <w:rPr>
-          <w:rFonts w:hint="eastAsia"/>
-          <w:lang w:val="en-US" w:eastAsia="zh-CN"/>
-        </w:rPr>
-        <w:t>合理饮食，早饭也必须坚持吃，尽量少吃甜油盐</w:t>
-      </w:r>
-    </w:p>
-    <w:p>
-      <w:pPr>
-        <w:numPr>
-          <w:ilvl w:val="0"/>
-          <w:numId w:val="0"/>
-        </w:numPr>
-        <w:rPr>
-          <w:rFonts w:hint="eastAsia"/>
-          <w:lang w:val="en-US" w:eastAsia="zh-CN"/>
-        </w:rPr>
-      </w:pPr>
-      <w:r>
-        <w:rPr>
-          <w:rFonts w:hint="eastAsia"/>
-          <w:color w:val="FF0000"/>
-          <w:lang w:val="en-US" w:eastAsia="zh-CN"/>
-        </w:rPr>
-        <w:t>无论如何11点睡6点起</w:t>
-      </w:r>
-      <w:r>
-        <w:rPr>
-          <w:rFonts w:hint="eastAsia"/>
-          <w:lang w:val="en-US" w:eastAsia="zh-CN"/>
-        </w:rPr>
-        <w:t>，听见闹钟立马洗簌，别墨迹，千万别睡回笼觉，可以下课了在补觉，</w:t>
-      </w:r>
-    </w:p>
-    <w:p>
-      <w:pPr>
-        <w:numPr>
-          <w:ilvl w:val="0"/>
-          <w:numId w:val="0"/>
-        </w:numPr>
-        <w:rPr>
-          <w:rFonts w:hint="eastAsia"/>
-          <w:color w:val="FF0000"/>
-          <w:lang w:val="en-US" w:eastAsia="zh-CN"/>
-        </w:rPr>
-      </w:pPr>
-      <w:r>
-        <w:rPr>
-          <w:rFonts w:hint="eastAsia"/>
-          <w:lang w:val="en-US" w:eastAsia="zh-CN"/>
-        </w:rPr>
-        <w:t xml:space="preserve">每天最少3*100  没事就深蹲，桥，和手放后收，sg(类似的动作可以搜搜)     </w:t>
-      </w:r>
-      <w:r>
-        <w:rPr>
-          <w:rFonts w:hint="eastAsia"/>
-          <w:color w:val="FF0000"/>
-          <w:lang w:val="en-US" w:eastAsia="zh-CN"/>
-        </w:rPr>
-        <w:t xml:space="preserve"> 每天早上都要弄</w:t>
       </w:r>
       <w:bookmarkStart w:id="0" w:name="_GoBack"/>
       <w:bookmarkEnd w:id="0"/>
+    </w:p>
+    <w:p>
+      <w:pPr>
+        <w:widowControl w:val="0"/>
+        <w:numPr>
+          <w:ilvl w:val="0"/>
+          <w:numId w:val="0"/>
+        </w:numPr>
+        <w:jc w:val="both"/>
+        <w:rPr>
+          <w:rFonts w:hint="eastAsia"/>
+          <w:lang w:val="en-US" w:eastAsia="zh-CN"/>
+        </w:rPr>
+      </w:pPr>
+      <w:r>
+        <w:rPr>
+          <w:rFonts w:hint="eastAsia"/>
+          <w:lang w:val="en-US" w:eastAsia="zh-CN"/>
+        </w:rPr>
+        <w:t>有意识的控制自己的说话语速，语气坚定有力</w:t>
+      </w:r>
+    </w:p>
+    <w:p>
+      <w:pPr>
+        <w:widowControl w:val="0"/>
+        <w:numPr>
+          <w:ilvl w:val="0"/>
+          <w:numId w:val="0"/>
+        </w:numPr>
+        <w:jc w:val="both"/>
+        <w:rPr>
+          <w:rFonts w:hint="eastAsia"/>
+          <w:lang w:val="en-US" w:eastAsia="zh-CN"/>
+        </w:rPr>
+      </w:pPr>
+      <w:r>
+        <w:rPr>
+          <w:rFonts w:hint="eastAsia"/>
+          <w:lang w:val="en-US" w:eastAsia="zh-CN"/>
+        </w:rPr>
+        <w:t>无论事情多么渺小，都积极认真去做</w:t>
+      </w:r>
+    </w:p>
+    <w:p>
+      <w:pPr>
+        <w:numPr>
+          <w:ilvl w:val="0"/>
+          <w:numId w:val="0"/>
+        </w:numPr>
+        <w:rPr>
+          <w:rFonts w:hint="eastAsia"/>
+          <w:lang w:val="en-US" w:eastAsia="zh-CN"/>
+        </w:rPr>
+      </w:pPr>
+      <w:r>
+        <w:rPr>
+          <w:rFonts w:hint="eastAsia"/>
+          <w:lang w:val="en-US" w:eastAsia="zh-CN"/>
+        </w:rPr>
+        <w:t>合理饮食，早饭也必须坚持吃，尽量少吃甜油盐</w:t>
+      </w:r>
+    </w:p>
+    <w:p>
+      <w:pPr>
+        <w:numPr>
+          <w:ilvl w:val="0"/>
+          <w:numId w:val="0"/>
+        </w:numPr>
+        <w:rPr>
+          <w:rFonts w:hint="eastAsia"/>
+          <w:lang w:val="en-US" w:eastAsia="zh-CN"/>
+        </w:rPr>
+      </w:pPr>
+      <w:r>
+        <w:rPr>
+          <w:rFonts w:hint="eastAsia"/>
+          <w:color w:val="FF0000"/>
+          <w:lang w:val="en-US" w:eastAsia="zh-CN"/>
+        </w:rPr>
+        <w:t>无论如何11点睡6点起</w:t>
+      </w:r>
+      <w:r>
+        <w:rPr>
+          <w:rFonts w:hint="eastAsia"/>
+          <w:lang w:val="en-US" w:eastAsia="zh-CN"/>
+        </w:rPr>
+        <w:t>，听见闹钟立马洗簌，别墨迹，</w:t>
+      </w:r>
+      <w:r>
+        <w:rPr>
+          <w:rFonts w:hint="eastAsia"/>
+          <w:color w:val="FF0000"/>
+          <w:lang w:val="en-US" w:eastAsia="zh-CN"/>
+        </w:rPr>
+        <w:t>千万别睡回笼觉</w:t>
+      </w:r>
+      <w:r>
+        <w:rPr>
+          <w:rFonts w:hint="eastAsia"/>
+          <w:lang w:val="en-US" w:eastAsia="zh-CN"/>
+        </w:rPr>
+        <w:t>，可以下课了在补觉，</w:t>
+      </w:r>
+    </w:p>
+    <w:p>
+      <w:pPr>
+        <w:numPr>
+          <w:ilvl w:val="0"/>
+          <w:numId w:val="0"/>
+        </w:numPr>
+        <w:rPr>
+          <w:rFonts w:hint="eastAsia"/>
+          <w:color w:val="FF0000"/>
+          <w:lang w:val="en-US" w:eastAsia="zh-CN"/>
+        </w:rPr>
+      </w:pPr>
+      <w:r>
+        <w:rPr>
+          <w:rFonts w:hint="eastAsia"/>
+          <w:lang w:val="en-US" w:eastAsia="zh-CN"/>
+        </w:rPr>
+        <w:t xml:space="preserve">每天最少3*100  没事就深蹲，桥，和手放后收，sg(类似的动作可以搜搜)     </w:t>
+      </w:r>
+      <w:r>
+        <w:rPr>
+          <w:rFonts w:hint="eastAsia"/>
+          <w:color w:val="FF0000"/>
+          <w:lang w:val="en-US" w:eastAsia="zh-CN"/>
+        </w:rPr>
+        <w:t xml:space="preserve"> 每天早上都要弄</w:t>
+      </w:r>
     </w:p>
     <w:p>
       <w:pPr>

--- a/live/live.docx
+++ b/live/live.docx
@@ -171,6 +171,29 @@
           <w:rFonts w:hint="eastAsia"/>
           <w:lang w:val="en-US" w:eastAsia="zh-CN"/>
         </w:rPr>
+        <w:t>便签等云服务可以去官网查看</w:t>
+      </w:r>
+    </w:p>
+    <w:p>
+      <w:pPr>
+        <w:rPr>
+          <w:rFonts w:hint="eastAsia"/>
+          <w:lang w:val="en-US" w:eastAsia="zh-CN"/>
+        </w:rPr>
+      </w:pPr>
+    </w:p>
+    <w:p>
+      <w:pPr>
+        <w:rPr>
+          <w:rFonts w:hint="eastAsia"/>
+          <w:lang w:val="en-US" w:eastAsia="zh-CN"/>
+        </w:rPr>
+      </w:pPr>
+      <w:r>
+        <w:rPr>
+          <w:rFonts w:hint="eastAsia"/>
+          <w:lang w:val="en-US" w:eastAsia="zh-CN"/>
+        </w:rPr>
         <w:t>多多果园浇水</w:t>
       </w:r>
     </w:p>
@@ -299,6 +322,21 @@
     </w:p>
     <w:p>
       <w:pPr>
+        <w:rPr>
+          <w:rFonts w:hint="eastAsia"/>
+          <w:lang w:val="en-US" w:eastAsia="zh-CN"/>
+        </w:rPr>
+      </w:pPr>
+      <w:r>
+        <w:rPr>
+          <w:rFonts w:hint="eastAsia"/>
+          <w:lang w:val="en-US" w:eastAsia="zh-CN"/>
+        </w:rPr>
+        <w:t>衣服买合身的，颜色别太花，合身的跳舞看起来更利索</w:t>
+      </w:r>
+    </w:p>
+    <w:p>
+      <w:pPr>
         <w:pStyle w:val="2"/>
         <w:rPr>
           <w:rFonts w:hint="eastAsia"/>
@@ -476,6 +514,52 @@
           <w:lang w:val="en-US" w:eastAsia="zh-CN"/>
         </w:rPr>
         <w:t>11</w:t>
+      </w:r>
+    </w:p>
+    <w:p>
+      <w:pPr>
+        <w:ind w:firstLine="420" w:firstLineChars="0"/>
+        <w:rPr>
+          <w:rFonts w:hint="eastAsia"/>
+          <w:lang w:val="en-US" w:eastAsia="zh-CN"/>
+        </w:rPr>
+      </w:pPr>
+      <w:r>
+        <w:rPr>
+          <w:rFonts w:hint="eastAsia"/>
+          <w:lang w:val="en-US" w:eastAsia="zh-CN"/>
+        </w:rPr>
+        <w:t>二十六  妞妞姑姑</w:t>
+      </w:r>
+    </w:p>
+    <w:p>
+      <w:pPr>
+        <w:ind w:firstLine="420" w:firstLineChars="0"/>
+        <w:rPr>
+          <w:rFonts w:hint="eastAsia"/>
+          <w:lang w:val="en-US" w:eastAsia="zh-CN"/>
+        </w:rPr>
+      </w:pPr>
+      <w:r>
+        <w:rPr>
+          <w:rFonts w:hint="eastAsia"/>
+          <w:lang w:val="en-US" w:eastAsia="zh-CN"/>
+        </w:rPr>
+        <w:tab/>
+      </w:r>
+      <w:r>
+        <w:rPr>
+          <w:rFonts w:hint="eastAsia"/>
+          <w:lang w:val="en-US" w:eastAsia="zh-CN"/>
+        </w:rPr>
+        <w:tab/>
+      </w:r>
+      <w:r>
+        <w:rPr>
+          <w:rFonts w:hint="eastAsia"/>
+          <w:lang w:val="en-US" w:eastAsia="zh-CN"/>
+        </w:rPr>
+        <w:tab/>
       </w:r>
     </w:p>
     <w:p>
@@ -814,9 +898,81 @@
       </w:r>
     </w:p>
     <w:p>
+      <w:pPr>
+        <w:rPr>
+          <w:rFonts w:hint="eastAsia"/>
+          <w:lang w:eastAsia="zh-CN"/>
+        </w:rPr>
+      </w:pPr>
       <w:r>
         <w:t>若真修道人，不见世间过</w:t>
       </w:r>
+      <w:r>
+        <w:rPr>
+          <w:rFonts w:hint="eastAsia"/>
+          <w:lang w:eastAsia="zh-CN"/>
+        </w:rPr>
+        <w:t>、</w:t>
+      </w:r>
+    </w:p>
+    <w:p>
+      <w:pPr>
+        <w:rPr>
+          <w:rFonts w:hint="eastAsia"/>
+          <w:lang w:val="en-US" w:eastAsia="zh-CN"/>
+        </w:rPr>
+      </w:pPr>
+      <w:r>
+        <w:rPr>
+          <w:rFonts w:hint="eastAsia"/>
+          <w:lang w:val="en-US" w:eastAsia="zh-CN"/>
+        </w:rPr>
+        <w:t>要相信希望，一切皆有可能，这几天你要永远记住</w:t>
+      </w:r>
+    </w:p>
+    <w:p>
+      <w:pPr>
+        <w:rPr>
+          <w:rFonts w:hint="eastAsia"/>
+          <w:color w:val="FF0000"/>
+          <w:highlight w:val="cyan"/>
+          <w:lang w:val="en-US" w:eastAsia="zh-CN"/>
+        </w:rPr>
+      </w:pPr>
+      <w:r>
+        <w:rPr>
+          <w:rFonts w:hint="eastAsia"/>
+          <w:color w:val="FF0000"/>
+          <w:highlight w:val="cyan"/>
+          <w:lang w:val="en-US" w:eastAsia="zh-CN"/>
+        </w:rPr>
+        <w:t>百分之80的成果来自百分之20的时间，要控制精力，不要控制时间</w:t>
+      </w:r>
+    </w:p>
+    <w:p>
+      <w:pPr>
+        <w:rPr>
+          <w:rFonts w:hint="eastAsia"/>
+          <w:lang w:val="en-US" w:eastAsia="zh-CN"/>
+        </w:rPr>
+      </w:pPr>
+      <w:r>
+        <w:rPr>
+          <w:rFonts w:hint="eastAsia"/>
+          <w:lang w:val="en-US" w:eastAsia="zh-CN"/>
+        </w:rPr>
+        <w:t>超越常人的坚持，永远不抱怨，只检查自己的问题，很乐观的看待未来</w:t>
+      </w:r>
+    </w:p>
+    <w:p>
+      <w:pPr>
+        <w:rPr>
+          <w:rFonts w:hint="eastAsia"/>
+          <w:lang w:val="en-US" w:eastAsia="zh-CN"/>
+        </w:rPr>
+      </w:pPr>
+      <w:bookmarkStart w:id="0" w:name="_GoBack"/>
+      <w:bookmarkEnd w:id="0"/>
     </w:p>
     <w:p/>
     <w:p>
@@ -840,6 +996,23 @@
           <w:lang w:val="en-US" w:eastAsia="zh-CN"/>
         </w:rPr>
         <w:t>不做无用的社交，你不牛x认识谁都没用</w:t>
+      </w:r>
+    </w:p>
+    <w:p>
+      <w:pPr>
+        <w:rPr>
+          <w:rFonts w:hint="eastAsia"/>
+          <w:color w:val="FF0000"/>
+          <w:lang w:val="en-US" w:eastAsia="zh-CN"/>
+        </w:rPr>
+      </w:pPr>
+      <w:r>
+        <w:rPr>
+          <w:rFonts w:hint="eastAsia"/>
+          <w:color w:val="FF0000"/>
+          <w:lang w:val="en-US" w:eastAsia="zh-CN"/>
+        </w:rPr>
+        <w:t>不要冲动，凡事要冷静，能29号退干嘛慌，隐藏就行了干嘛删除，无论怎么样都过一天再说，可惜没如果，控制好情绪。</w:t>
       </w:r>
     </w:p>
     <w:p>
@@ -1042,8 +1215,6 @@
         </w:rPr>
         <w:t>减少垃圾娱乐时间，利用好碎片时间提升自己</w:t>
       </w:r>
-      <w:bookmarkStart w:id="0" w:name="_GoBack"/>
-      <w:bookmarkEnd w:id="0"/>
     </w:p>
     <w:p>
       <w:pPr>
@@ -1165,55 +1336,7 @@
           <w:rFonts w:hint="eastAsia"/>
           <w:lang w:val="en-US" w:eastAsia="zh-CN"/>
         </w:rPr>
-        <w:t xml:space="preserve">每天最少3*100  没事就深蹲，桥，和手放后收，sg(类似的动作可以搜搜)     </w:t>
-      </w:r>
-      <w:r>
-        <w:rPr>
-          <w:rFonts w:hint="eastAsia"/>
-          <w:color w:val="FF0000"/>
-          <w:lang w:val="en-US" w:eastAsia="zh-CN"/>
-        </w:rPr>
-        <w:t xml:space="preserve"> 每天早上都要弄</w:t>
-      </w:r>
-    </w:p>
-    <w:p>
-      <w:pPr>
-        <w:numPr>
-          <w:ilvl w:val="0"/>
-          <w:numId w:val="0"/>
-        </w:numPr>
-        <w:rPr>
-          <w:rFonts w:hint="eastAsia"/>
-          <w:color w:val="FF0000"/>
-          <w:lang w:val="en-US" w:eastAsia="zh-CN"/>
-        </w:rPr>
-      </w:pPr>
-      <w:r>
-        <w:rPr>
-          <w:rFonts w:hint="eastAsia"/>
-          <w:color w:val="FF0000"/>
-          <w:lang w:val="en-US" w:eastAsia="zh-CN"/>
-        </w:rPr>
-        <w:t>无论如何，不是关键小就可以了，不要太刺激，有一点感觉就停，记住了还需要好好养，关键再用</w:t>
-      </w:r>
-    </w:p>
-    <w:p>
-      <w:pPr>
-        <w:numPr>
-          <w:ilvl w:val="0"/>
-          <w:numId w:val="0"/>
-        </w:numPr>
-        <w:rPr>
-          <w:rFonts w:hint="eastAsia"/>
-          <w:lang w:val="en-US" w:eastAsia="zh-CN"/>
-        </w:rPr>
-      </w:pPr>
-      <w:r>
-        <w:rPr>
-          <w:rFonts w:hint="eastAsia"/>
-          <w:lang w:val="en-US" w:eastAsia="zh-CN"/>
-        </w:rPr>
-        <w:t>吃饭的话7分饱，细嚼慢咽，不吃生冷，能饿着也别</w:t>
+        <w:t>每天最少3*100  没事就深蹲(</w:t>
       </w:r>
       <w:r>
         <w:rPr>
@@ -1222,6 +1345,70 @@
           <w:highlight w:val="yellow"/>
           <w:lang w:val="en-US" w:eastAsia="zh-CN"/>
         </w:rPr>
+        <w:t>聊天的时候</w:t>
+      </w:r>
+      <w:r>
+        <w:rPr>
+          <w:rFonts w:hint="eastAsia"/>
+          <w:lang w:val="en-US" w:eastAsia="zh-CN"/>
+        </w:rPr>
+        <w:t xml:space="preserve">)，桥，和手放后收，sg(类似的动作可以搜搜)     </w:t>
+      </w:r>
+      <w:r>
+        <w:rPr>
+          <w:rFonts w:hint="eastAsia"/>
+          <w:color w:val="FF0000"/>
+          <w:lang w:val="en-US" w:eastAsia="zh-CN"/>
+        </w:rPr>
+        <w:t xml:space="preserve"> 每天早上都要弄</w:t>
+      </w:r>
+    </w:p>
+    <w:p>
+      <w:pPr>
+        <w:numPr>
+          <w:ilvl w:val="0"/>
+          <w:numId w:val="0"/>
+        </w:numPr>
+        <w:rPr>
+          <w:rFonts w:hint="eastAsia"/>
+          <w:color w:val="FF0000"/>
+          <w:lang w:val="en-US" w:eastAsia="zh-CN"/>
+        </w:rPr>
+      </w:pPr>
+      <w:r>
+        <w:rPr>
+          <w:rFonts w:hint="eastAsia"/>
+          <w:color w:val="FF0000"/>
+          <w:lang w:val="en-US" w:eastAsia="zh-CN"/>
+        </w:rPr>
+        <w:t>无论如何，不是关键小就可以了，不要太刺激，有一点感觉就停，记住了还需要好好养，关键再用</w:t>
+      </w:r>
+    </w:p>
+    <w:p>
+      <w:pPr>
+        <w:numPr>
+          <w:ilvl w:val="0"/>
+          <w:numId w:val="0"/>
+        </w:numPr>
+        <w:rPr>
+          <w:rFonts w:hint="eastAsia"/>
+          <w:lang w:val="en-US" w:eastAsia="zh-CN"/>
+        </w:rPr>
+      </w:pPr>
+      <w:r>
+        <w:rPr>
+          <w:rFonts w:hint="eastAsia"/>
+          <w:lang w:val="en-US" w:eastAsia="zh-CN"/>
+        </w:rPr>
+        <w:t>吃饭的话7分饱，细嚼慢咽，不吃生冷，能饿着也别</w:t>
+      </w:r>
+      <w:r>
+        <w:rPr>
+          <w:rFonts w:hint="eastAsia"/>
+          <w:color w:val="FF0000"/>
+          <w:highlight w:val="yellow"/>
+          <w:lang w:val="en-US" w:eastAsia="zh-CN"/>
+        </w:rPr>
         <w:t>乱吃</w:t>
       </w:r>
       <w:r>
@@ -1309,7 +1496,7 @@
           <w:rFonts w:hint="eastAsia"/>
           <w:lang w:val="en-US" w:eastAsia="zh-CN"/>
         </w:rPr>
-        <w:t>每天多喝水（泡点各种茶），一个水果，涂唇膏，(绝对不要吃辣的)</w:t>
+        <w:t>每天多喝水（泡点枸杞菊花，红枣红糖桂圆补气血），一个水果，涂唇膏，(绝对不要吃辣的)</w:t>
       </w:r>
     </w:p>
     <w:p>
